--- a/OSW Pygame 과제 보고서.docx
+++ b/OSW Pygame 과제 보고서.docx
@@ -22,6 +22,7 @@
         </w:rPr>
         <w:t xml:space="preserve">OSW </w:t>
       </w:r>
+      <w:proofErr w:type="spellStart"/>
       <w:r>
         <w:rPr>
           <w:rFonts w:hint="eastAsia"/>
@@ -30,7 +31,18 @@
           <w:sz w:val="30"/>
           <w:szCs w:val="30"/>
         </w:rPr>
-        <w:t xml:space="preserve">Pygame </w:t>
+        <w:t>Pygame</w:t>
+      </w:r>
+      <w:proofErr w:type="spellEnd"/>
+      <w:r>
+        <w:rPr>
+          <w:rFonts w:hint="eastAsia"/>
+          <w:b/>
+          <w:bCs/>
+          <w:sz w:val="30"/>
+          <w:szCs w:val="30"/>
+        </w:rPr>
+        <w:t xml:space="preserve"> </w:t>
       </w:r>
       <w:r>
         <w:rPr>
@@ -80,7 +92,23 @@
           <w:b/>
           <w:bCs/>
         </w:rPr>
-        <w:t>1. 현재 테트리스 게임의 배경음악을 주어진 3개의 음악 중 1개가 재생되도록 수정</w:t>
+        <w:t xml:space="preserve">1. 현재 </w:t>
+      </w:r>
+      <w:proofErr w:type="spellStart"/>
+      <w:r>
+        <w:rPr>
+          <w:b/>
+          <w:bCs/>
+        </w:rPr>
+        <w:t>테트리스</w:t>
+      </w:r>
+      <w:proofErr w:type="spellEnd"/>
+      <w:r>
+        <w:rPr>
+          <w:b/>
+          <w:bCs/>
+        </w:rPr>
+        <w:t xml:space="preserve"> 게임의 배경음악을 주어진 3개의 음악 중 1개가 재생되도록 수정</w:t>
       </w:r>
     </w:p>
     <w:p>
@@ -104,7 +132,7 @@
                     <pic:cNvPicPr/>
                   </pic:nvPicPr>
                   <pic:blipFill>
-                    <a:blip r:embed="rId4"/>
+                    <a:blip r:embed="rId6"/>
                     <a:stretch>
                       <a:fillRect/>
                     </a:stretch>
@@ -126,11 +154,47 @@
       </w:r>
     </w:p>
     <w:p>
-      <w:r>
-        <w:rPr>
-          <w:rFonts w:hint="eastAsia"/>
-        </w:rPr>
-        <w:t xml:space="preserve">올려주신 음악 파일을 다운받아 pygame.mixer.music.load()에 </w:t>
+      <w:proofErr w:type="spellStart"/>
+      <w:r>
+        <w:rPr>
+          <w:rFonts w:hint="eastAsia"/>
+        </w:rPr>
+        <w:t>올려주신</w:t>
+      </w:r>
+      <w:proofErr w:type="spellEnd"/>
+      <w:r>
+        <w:rPr>
+          <w:rFonts w:hint="eastAsia"/>
+        </w:rPr>
+        <w:t xml:space="preserve"> 음악 파일을 다운받아 </w:t>
+      </w:r>
+      <w:proofErr w:type="spellStart"/>
+      <w:r>
+        <w:rPr>
+          <w:rFonts w:hint="eastAsia"/>
+        </w:rPr>
+        <w:t>pygame.mixer.music.load</w:t>
+      </w:r>
+      <w:proofErr w:type="spellEnd"/>
+      <w:r>
+        <w:rPr>
+          <w:rFonts w:hint="eastAsia"/>
+        </w:rPr>
+        <w:t>()</w:t>
+      </w:r>
+      <w:proofErr w:type="spellStart"/>
+      <w:r>
+        <w:rPr>
+          <w:rFonts w:hint="eastAsia"/>
+        </w:rPr>
+        <w:t>에</w:t>
+      </w:r>
+      <w:proofErr w:type="spellEnd"/>
+      <w:r>
+        <w:rPr>
+          <w:rFonts w:hint="eastAsia"/>
+        </w:rPr>
+        <w:t xml:space="preserve"> </w:t>
       </w:r>
       <w:r>
         <w:rPr>
@@ -142,7 +206,23 @@
         <w:rPr>
           <w:rFonts w:hint="eastAsia"/>
         </w:rPr>
-        <w:t>원래는 random.randint(0, 1) 이었지만 음악 파일이 3개였기에 (0, 2)</w:t>
+        <w:t xml:space="preserve">원래는 </w:t>
+      </w:r>
+      <w:proofErr w:type="spellStart"/>
+      <w:proofErr w:type="gramStart"/>
+      <w:r>
+        <w:rPr>
+          <w:rFonts w:hint="eastAsia"/>
+        </w:rPr>
+        <w:t>random.randint</w:t>
+      </w:r>
+      <w:proofErr w:type="spellEnd"/>
+      <w:proofErr w:type="gramEnd"/>
+      <w:r>
+        <w:rPr>
+          <w:rFonts w:hint="eastAsia"/>
+        </w:rPr>
+        <w:t>(0, 1) 이었지만 음악 파일이 3개였기에 (0, 2)</w:t>
       </w:r>
       <w:r>
         <w:t>로</w:t>
@@ -166,7 +246,48 @@
           <w:b/>
           <w:bCs/>
         </w:rPr>
-        <w:t>2. 상태창 이름을 학번_이름 으로 수정</w:t>
+        <w:t xml:space="preserve">2. </w:t>
+      </w:r>
+      <w:proofErr w:type="spellStart"/>
+      <w:r>
+        <w:rPr>
+          <w:b/>
+          <w:bCs/>
+        </w:rPr>
+        <w:t>상태창</w:t>
+      </w:r>
+      <w:proofErr w:type="spellEnd"/>
+      <w:r>
+        <w:rPr>
+          <w:b/>
+          <w:bCs/>
+        </w:rPr>
+        <w:t xml:space="preserve"> 이름을 학번_</w:t>
+      </w:r>
+      <w:proofErr w:type="gramStart"/>
+      <w:r>
+        <w:rPr>
+          <w:b/>
+          <w:bCs/>
+        </w:rPr>
+        <w:t xml:space="preserve">이름 </w:t>
+      </w:r>
+      <w:proofErr w:type="spellStart"/>
+      <w:r>
+        <w:rPr>
+          <w:b/>
+          <w:bCs/>
+        </w:rPr>
+        <w:t>으로</w:t>
+      </w:r>
+      <w:proofErr w:type="spellEnd"/>
+      <w:proofErr w:type="gramEnd"/>
+      <w:r>
+        <w:rPr>
+          <w:b/>
+          <w:bCs/>
+        </w:rPr>
+        <w:t xml:space="preserve"> 수정</w:t>
       </w:r>
       <w:r>
         <w:rPr>
@@ -235,7 +356,7 @@
                     <pic:cNvPicPr/>
                   </pic:nvPicPr>
                   <pic:blipFill>
-                    <a:blip r:embed="rId5"/>
+                    <a:blip r:embed="rId7"/>
                     <a:stretch>
                       <a:fillRect/>
                     </a:stretch>
@@ -306,7 +427,7 @@
                     <pic:cNvPicPr/>
                   </pic:nvPicPr>
                   <pic:blipFill>
-                    <a:blip r:embed="rId6"/>
+                    <a:blip r:embed="rId8"/>
                     <a:stretch>
                       <a:fillRect/>
                     </a:stretch>
@@ -352,7 +473,7 @@
                     <pic:cNvPicPr/>
                   </pic:nvPicPr>
                   <pic:blipFill>
-                    <a:blip r:embed="rId7"/>
+                    <a:blip r:embed="rId9"/>
                     <a:stretch>
                       <a:fillRect/>
                     </a:stretch>
@@ -399,7 +520,7 @@
                     <pic:cNvPicPr/>
                   </pic:nvPicPr>
                   <pic:blipFill>
-                    <a:blip r:embed="rId8"/>
+                    <a:blip r:embed="rId10"/>
                     <a:stretch>
                       <a:fillRect/>
                     </a:stretch>
@@ -580,7 +701,7 @@
                     <pic:cNvPicPr/>
                   </pic:nvPicPr>
                   <pic:blipFill>
-                    <a:blip r:embed="rId9"/>
+                    <a:blip r:embed="rId11"/>
                     <a:stretch>
                       <a:fillRect/>
                     </a:stretch>
@@ -621,7 +742,23 @@
           <w:b/>
           <w:bCs/>
         </w:rPr>
-        <w:t>5. 게임 경과 시간을 초 단위로 표시 (새 게임 시작시 0으로 초기화 되어야 함)</w:t>
+        <w:t xml:space="preserve">5. 게임 경과 시간을 초 단위로 표시 (새 게임 </w:t>
+      </w:r>
+      <w:proofErr w:type="spellStart"/>
+      <w:r>
+        <w:rPr>
+          <w:b/>
+          <w:bCs/>
+        </w:rPr>
+        <w:t>시작시</w:t>
+      </w:r>
+      <w:proofErr w:type="spellEnd"/>
+      <w:r>
+        <w:rPr>
+          <w:b/>
+          <w:bCs/>
+        </w:rPr>
+        <w:t xml:space="preserve"> 0으로 초기화 되어야 함)</w:t>
       </w:r>
     </w:p>
     <w:p>
@@ -645,7 +782,7 @@
                     <pic:cNvPicPr/>
                   </pic:nvPicPr>
                   <pic:blipFill>
-                    <a:blip r:embed="rId10"/>
+                    <a:blip r:embed="rId12"/>
                     <a:stretch>
                       <a:fillRect/>
                     </a:stretch>
@@ -687,7 +824,7 @@
                     <pic:cNvPicPr/>
                   </pic:nvPicPr>
                   <pic:blipFill>
-                    <a:blip r:embed="rId11"/>
+                    <a:blip r:embed="rId13"/>
                     <a:stretch>
                       <a:fillRect/>
                     </a:stretch>
@@ -730,7 +867,7 @@
                     <pic:cNvPicPr/>
                   </pic:nvPicPr>
                   <pic:blipFill>
-                    <a:blip r:embed="rId12"/>
+                    <a:blip r:embed="rId14"/>
                     <a:stretch>
                       <a:fillRect/>
                     </a:stretch>
@@ -756,10 +893,83 @@
         <w:rPr>
           <w:rFonts w:hint="eastAsia"/>
         </w:rPr>
-        <w:t xml:space="preserve">먼저 runGame() 함수 내에서 게임 시작 시간 기록을 위해 game.Start.time이라는 변수를 time.time()으로 초기화한다. while문 안에 </w:t>
-      </w:r>
-      <w:r>
-        <w:t>currentTime = time.time()</w:t>
+        <w:t xml:space="preserve">먼저 </w:t>
+      </w:r>
+      <w:proofErr w:type="spellStart"/>
+      <w:r>
+        <w:rPr>
+          <w:rFonts w:hint="eastAsia"/>
+        </w:rPr>
+        <w:t>runGame</w:t>
+      </w:r>
+      <w:proofErr w:type="spellEnd"/>
+      <w:r>
+        <w:rPr>
+          <w:rFonts w:hint="eastAsia"/>
+        </w:rPr>
+        <w:t xml:space="preserve">() 함수 내에서 게임 시작 시간 기록을 위해 </w:t>
+      </w:r>
+      <w:proofErr w:type="spellStart"/>
+      <w:r>
+        <w:rPr>
+          <w:rFonts w:hint="eastAsia"/>
+        </w:rPr>
+        <w:t>game.Start.time</w:t>
+      </w:r>
+      <w:proofErr w:type="spellEnd"/>
+      <w:r>
+        <w:rPr>
+          <w:rFonts w:hint="eastAsia"/>
+        </w:rPr>
+        <w:t xml:space="preserve">이라는 변수를 </w:t>
+      </w:r>
+      <w:proofErr w:type="spellStart"/>
+      <w:proofErr w:type="gramStart"/>
+      <w:r>
+        <w:rPr>
+          <w:rFonts w:hint="eastAsia"/>
+        </w:rPr>
+        <w:t>time.time</w:t>
+      </w:r>
+      <w:proofErr w:type="spellEnd"/>
+      <w:proofErr w:type="gramEnd"/>
+      <w:r>
+        <w:rPr>
+          <w:rFonts w:hint="eastAsia"/>
+        </w:rPr>
+        <w:t>()</w:t>
+      </w:r>
+      <w:proofErr w:type="spellStart"/>
+      <w:r>
+        <w:rPr>
+          <w:rFonts w:hint="eastAsia"/>
+        </w:rPr>
+        <w:t>으로</w:t>
+      </w:r>
+      <w:proofErr w:type="spellEnd"/>
+      <w:r>
+        <w:rPr>
+          <w:rFonts w:hint="eastAsia"/>
+        </w:rPr>
+        <w:t xml:space="preserve"> 초기화한다. while문 안에 </w:t>
+      </w:r>
+      <w:proofErr w:type="spellStart"/>
+      <w:r>
+        <w:t>currentTime</w:t>
+      </w:r>
+      <w:proofErr w:type="spellEnd"/>
+      <w:r>
+        <w:t xml:space="preserve"> = </w:t>
+      </w:r>
+      <w:proofErr w:type="spellStart"/>
+      <w:proofErr w:type="gramStart"/>
+      <w:r>
+        <w:t>time.time</w:t>
+      </w:r>
+      <w:proofErr w:type="spellEnd"/>
+      <w:proofErr w:type="gramEnd"/>
+      <w:r>
+        <w:t>()</w:t>
       </w:r>
       <w:r>
         <w:rPr>
@@ -767,8 +977,29 @@
         </w:rPr>
         <w:t xml:space="preserve">을 추가하여 현재 시간을 업데이트 하는 변수를 새로 만들고, </w:t>
       </w:r>
-      <w:r>
-        <w:t>elapsedTime = int(currentTime - gameStartTime)</w:t>
+      <w:proofErr w:type="spellStart"/>
+      <w:r>
+        <w:t>elapsedTime</w:t>
+      </w:r>
+      <w:proofErr w:type="spellEnd"/>
+      <w:r>
+        <w:t xml:space="preserve"> = int(</w:t>
+      </w:r>
+      <w:proofErr w:type="spellStart"/>
+      <w:r>
+        <w:t>currentTime</w:t>
+      </w:r>
+      <w:proofErr w:type="spellEnd"/>
+      <w:r>
+        <w:t xml:space="preserve"> - </w:t>
+      </w:r>
+      <w:proofErr w:type="spellStart"/>
+      <w:r>
+        <w:t>gameStartTime</w:t>
+      </w:r>
+      <w:proofErr w:type="spellEnd"/>
+      <w:r>
+        <w:t>)</w:t>
       </w:r>
       <w:r>
         <w:rPr>
@@ -780,7 +1011,77 @@
         <w:rPr>
           <w:rFonts w:hint="eastAsia"/>
         </w:rPr>
-        <w:t xml:space="preserve"> 또한 runGame()의 아래 부분에 drawStatus 함수에 elapsedTime 인자를 추가한다. drawStatus() 함수를 정의하는 부분에도 elapsedTime의 인자를 추가해야 한다. 화면에 표시되는 </w:t>
+        <w:t xml:space="preserve"> 또한 </w:t>
+      </w:r>
+      <w:proofErr w:type="spellStart"/>
+      <w:r>
+        <w:rPr>
+          <w:rFonts w:hint="eastAsia"/>
+        </w:rPr>
+        <w:t>runGame</w:t>
+      </w:r>
+      <w:proofErr w:type="spellEnd"/>
+      <w:r>
+        <w:rPr>
+          <w:rFonts w:hint="eastAsia"/>
+        </w:rPr>
+        <w:t xml:space="preserve">()의 아래 부분에 </w:t>
+      </w:r>
+      <w:proofErr w:type="spellStart"/>
+      <w:r>
+        <w:rPr>
+          <w:rFonts w:hint="eastAsia"/>
+        </w:rPr>
+        <w:t>drawStatus</w:t>
+      </w:r>
+      <w:proofErr w:type="spellEnd"/>
+      <w:r>
+        <w:rPr>
+          <w:rFonts w:hint="eastAsia"/>
+        </w:rPr>
+        <w:t xml:space="preserve"> 함수에 </w:t>
+      </w:r>
+      <w:proofErr w:type="spellStart"/>
+      <w:r>
+        <w:rPr>
+          <w:rFonts w:hint="eastAsia"/>
+        </w:rPr>
+        <w:t>elapsedTime</w:t>
+      </w:r>
+      <w:proofErr w:type="spellEnd"/>
+      <w:r>
+        <w:rPr>
+          <w:rFonts w:hint="eastAsia"/>
+        </w:rPr>
+        <w:t xml:space="preserve"> 인자를 추가한다. </w:t>
+      </w:r>
+      <w:proofErr w:type="spellStart"/>
+      <w:r>
+        <w:rPr>
+          <w:rFonts w:hint="eastAsia"/>
+        </w:rPr>
+        <w:t>drawStatus</w:t>
+      </w:r>
+      <w:proofErr w:type="spellEnd"/>
+      <w:r>
+        <w:rPr>
+          <w:rFonts w:hint="eastAsia"/>
+        </w:rPr>
+        <w:t xml:space="preserve">() 함수를 정의하는 부분에도 </w:t>
+      </w:r>
+      <w:proofErr w:type="spellStart"/>
+      <w:r>
+        <w:rPr>
+          <w:rFonts w:hint="eastAsia"/>
+        </w:rPr>
+        <w:t>elapsedTime</w:t>
+      </w:r>
+      <w:proofErr w:type="spellEnd"/>
+      <w:r>
+        <w:rPr>
+          <w:rFonts w:hint="eastAsia"/>
+        </w:rPr>
+        <w:t xml:space="preserve">의 인자를 추가해야 한다. 화면에 표시되는 </w:t>
       </w:r>
       <w:r>
         <w:rPr>
@@ -792,7 +1093,21 @@
         <w:rPr>
           <w:rFonts w:hint="eastAsia"/>
         </w:rPr>
-        <w:t>디자인이므로 같은 함수 내에 같은 형태로 경과 시간을 나타내는 부분을 추가한다. 이 때 경과 시간을 나타내는 Play Time은 Score, Level과 다르게 왼쪽에 위치하므로 time.Rect.topright를 사용하며, x좌표의 적절한 위치를 찾아 추가한다. y좌표의 위치는 Score과 같은 위치로 하였다.</w:t>
+        <w:t xml:space="preserve">디자인이므로 같은 함수 내에 같은 형태로 경과 시간을 나타내는 부분을 추가한다. 이 때 경과 시간을 나타내는 Play Time은 Score, Level과 다르게 왼쪽에 위치하므로 </w:t>
+      </w:r>
+      <w:proofErr w:type="spellStart"/>
+      <w:r>
+        <w:rPr>
+          <w:rFonts w:hint="eastAsia"/>
+        </w:rPr>
+        <w:t>time.Rect.topright</w:t>
+      </w:r>
+      <w:proofErr w:type="spellEnd"/>
+      <w:r>
+        <w:rPr>
+          <w:rFonts w:hint="eastAsia"/>
+        </w:rPr>
+        <w:t>를 사용하며, x좌표의 적절한 위치를 찾아 추가한다. y좌표의 위치는 Score과 같은 위치로 하였다.</w:t>
       </w:r>
     </w:p>
     <w:p>
@@ -831,7 +1146,7 @@
                     <pic:cNvPicPr/>
                   </pic:nvPicPr>
                   <pic:blipFill>
-                    <a:blip r:embed="rId13"/>
+                    <a:blip r:embed="rId15"/>
                     <a:stretch>
                       <a:fillRect/>
                     </a:stretch>
@@ -877,7 +1192,7 @@
                     <pic:cNvPicPr/>
                   </pic:nvPicPr>
                   <pic:blipFill>
-                    <a:blip r:embed="rId14"/>
+                    <a:blip r:embed="rId16"/>
                     <a:stretch>
                       <a:fillRect/>
                     </a:stretch>
@@ -925,7 +1240,7 @@
                     <pic:cNvPicPr/>
                   </pic:nvPicPr>
                   <pic:blipFill>
-                    <a:blip r:embed="rId15"/>
+                    <a:blip r:embed="rId17"/>
                     <a:stretch>
                       <a:fillRect/>
                     </a:stretch>
@@ -965,7 +1280,7 @@
                     <pic:cNvPicPr/>
                   </pic:nvPicPr>
                   <pic:blipFill>
-                    <a:blip r:embed="rId16"/>
+                    <a:blip r:embed="rId18"/>
                     <a:stretch>
                       <a:fillRect/>
                     </a:stretch>
@@ -1011,7 +1326,7 @@
                     <pic:cNvPicPr/>
                   </pic:nvPicPr>
                   <pic:blipFill>
-                    <a:blip r:embed="rId17"/>
+                    <a:blip r:embed="rId19"/>
                     <a:stretch>
                       <a:fillRect/>
                     </a:stretch>
@@ -1057,7 +1372,7 @@
                     <pic:cNvPicPr/>
                   </pic:nvPicPr>
                   <pic:blipFill>
-                    <a:blip r:embed="rId18"/>
+                    <a:blip r:embed="rId20"/>
                     <a:stretch>
                       <a:fillRect/>
                     </a:stretch>
@@ -1079,11 +1394,6 @@
       </w:r>
     </w:p>
     <w:p>
-      <w:pPr>
-        <w:rPr>
-          <w:rFonts w:hint="eastAsia"/>
-        </w:rPr>
-      </w:pPr>
       <w:r>
         <w:rPr>
           <w:rFonts w:hint="eastAsia"/>
@@ -1091,11 +1401,19 @@
         <w:lastRenderedPageBreak/>
         <w:t xml:space="preserve">7개 블록이 각각 고유의 색을 가져야 하므로 원래 COLOR에 있는 색만으로는 부족하기 때문에 ORANGE, PURPLE, PINK의 RGB 값을 찾아 정의하고 COLOR </w:t>
       </w:r>
-      <w:r>
-        <w:rPr>
-          <w:rFonts w:hint="eastAsia"/>
-        </w:rPr>
-        <w:t xml:space="preserve">튜플 </w:t>
+      <w:proofErr w:type="spellStart"/>
+      <w:r>
+        <w:rPr>
+          <w:rFonts w:hint="eastAsia"/>
+        </w:rPr>
+        <w:t>튜플</w:t>
+      </w:r>
+      <w:proofErr w:type="spellEnd"/>
+      <w:r>
+        <w:rPr>
+          <w:rFonts w:hint="eastAsia"/>
+        </w:rPr>
+        <w:t xml:space="preserve"> </w:t>
       </w:r>
       <w:r>
         <w:rPr>
@@ -1107,7 +1425,21 @@
         <w:rPr>
           <w:rFonts w:hint="eastAsia"/>
         </w:rPr>
-        <w:t xml:space="preserve">LIGHTCOLOR 튜플 안에 </w:t>
+        <w:t xml:space="preserve">LIGHTCOLOR </w:t>
+      </w:r>
+      <w:proofErr w:type="spellStart"/>
+      <w:r>
+        <w:rPr>
+          <w:rFonts w:hint="eastAsia"/>
+        </w:rPr>
+        <w:t>튜플</w:t>
+      </w:r>
+      <w:proofErr w:type="spellEnd"/>
+      <w:r>
+        <w:rPr>
+          <w:rFonts w:hint="eastAsia"/>
+        </w:rPr>
+        <w:t xml:space="preserve"> 안에 </w:t>
       </w:r>
       <w:r>
         <w:rPr>
@@ -1119,7 +1451,21 @@
         <w:rPr>
           <w:rFonts w:hint="eastAsia"/>
         </w:rPr>
-        <w:t xml:space="preserve"> PIECES 딕셔너리에서 </w:t>
+        <w:t xml:space="preserve"> PIECES </w:t>
+      </w:r>
+      <w:proofErr w:type="spellStart"/>
+      <w:r>
+        <w:rPr>
+          <w:rFonts w:hint="eastAsia"/>
+        </w:rPr>
+        <w:t>딕셔너리에서</w:t>
+      </w:r>
+      <w:proofErr w:type="spellEnd"/>
+      <w:r>
+        <w:rPr>
+          <w:rFonts w:hint="eastAsia"/>
+        </w:rPr>
+        <w:t xml:space="preserve"> </w:t>
       </w:r>
       <w:r>
         <w:t>‘</w:t>
@@ -1143,10 +1489,39 @@
         <w:rPr>
           <w:rFonts w:hint="eastAsia"/>
         </w:rPr>
-        <w:t xml:space="preserve"> PIECES의 구조를 변경하였기 때문에 이에 맞게 블록 정보에 접근하는 모든 코드를 수정해야 한다. getNewPiece()에서는 </w:t>
-      </w:r>
-      <w:r>
-        <w:t>random.randint(0, len(PIECES[shape]) - 1)</w:t>
+        <w:t xml:space="preserve"> PIECES의 구조를 변경하였기 때문에 이에 맞게 블록 정보에 접근하는 모든 코드를 수정해야 한다. </w:t>
+      </w:r>
+      <w:proofErr w:type="spellStart"/>
+      <w:r>
+        <w:rPr>
+          <w:rFonts w:hint="eastAsia"/>
+        </w:rPr>
+        <w:t>getNewPiece</w:t>
+      </w:r>
+      <w:proofErr w:type="spellEnd"/>
+      <w:r>
+        <w:rPr>
+          <w:rFonts w:hint="eastAsia"/>
+        </w:rPr>
+        <w:t xml:space="preserve">()에서는 </w:t>
+      </w:r>
+      <w:proofErr w:type="spellStart"/>
+      <w:proofErr w:type="gramStart"/>
+      <w:r>
+        <w:t>random.randint</w:t>
+      </w:r>
+      <w:proofErr w:type="spellEnd"/>
+      <w:proofErr w:type="gramEnd"/>
+      <w:r>
+        <w:t xml:space="preserve">(0, </w:t>
+      </w:r>
+      <w:proofErr w:type="spellStart"/>
+      <w:r>
+        <w:t>len</w:t>
+      </w:r>
+      <w:proofErr w:type="spellEnd"/>
+      <w:r>
+        <w:t>(PIECES[shape]) - 1)</w:t>
       </w:r>
       <w:r>
         <w:rPr>
@@ -1154,8 +1529,21 @@
         </w:rPr>
         <w:t xml:space="preserve"> 부분을 </w:t>
       </w:r>
-      <w:r>
-        <w:t>random.randint(0, len(PIECES[shape]</w:t>
+      <w:proofErr w:type="spellStart"/>
+      <w:r>
+        <w:t>random.randint</w:t>
+      </w:r>
+      <w:proofErr w:type="spellEnd"/>
+      <w:r>
+        <w:t xml:space="preserve">(0, </w:t>
+      </w:r>
+      <w:proofErr w:type="spellStart"/>
+      <w:r>
+        <w:t>len</w:t>
+      </w:r>
+      <w:proofErr w:type="spellEnd"/>
+      <w:r>
+        <w:t>(PIECES[shape]</w:t>
       </w:r>
       <w:r>
         <w:rPr>
@@ -1197,10 +1585,29 @@
         <w:rPr>
           <w:rFonts w:hint="eastAsia"/>
         </w:rPr>
-        <w:t xml:space="preserve">로, drawPiece()에서는 </w:t>
-      </w:r>
-      <w:r>
-        <w:t>shapeToDraw = PIECES[piece['shape']][piece['rotation']]</w:t>
+        <w:t xml:space="preserve">로, </w:t>
+      </w:r>
+      <w:proofErr w:type="spellStart"/>
+      <w:r>
+        <w:rPr>
+          <w:rFonts w:hint="eastAsia"/>
+        </w:rPr>
+        <w:t>drawPiece</w:t>
+      </w:r>
+      <w:proofErr w:type="spellEnd"/>
+      <w:r>
+        <w:rPr>
+          <w:rFonts w:hint="eastAsia"/>
+        </w:rPr>
+        <w:t xml:space="preserve">()에서는 </w:t>
+      </w:r>
+      <w:proofErr w:type="spellStart"/>
+      <w:r>
+        <w:t>shapeToDraw</w:t>
+      </w:r>
+      <w:proofErr w:type="spellEnd"/>
+      <w:r>
+        <w:t xml:space="preserve"> = PIECES[piece['shape']][piece['rotation']]</w:t>
       </w:r>
       <w:r>
         <w:rPr>
@@ -1208,8 +1615,13 @@
         </w:rPr>
         <w:t xml:space="preserve"> 부분을 </w:t>
       </w:r>
-      <w:r>
-        <w:t>shapeToDraw = PIECES[piece['shape']]</w:t>
+      <w:proofErr w:type="spellStart"/>
+      <w:r>
+        <w:t>shapeToDraw</w:t>
+      </w:r>
+      <w:proofErr w:type="spellEnd"/>
+      <w:r>
+        <w:t xml:space="preserve"> = PIECES[piece['shape']]</w:t>
       </w:r>
       <w:r>
         <w:rPr>
@@ -1269,10 +1681,43 @@
         <w:rPr>
           <w:rFonts w:hint="eastAsia"/>
         </w:rPr>
-        <w:t xml:space="preserve">성을 높이기 위해 addToBoard()에 </w:t>
-      </w:r>
-      <w:r>
-        <w:t>piece_shape = PIECES[piece['shape']]['shape'][piece['rotation']]</w:t>
+        <w:t xml:space="preserve">성을 높이기 위해 </w:t>
+      </w:r>
+      <w:proofErr w:type="spellStart"/>
+      <w:r>
+        <w:rPr>
+          <w:rFonts w:hint="eastAsia"/>
+        </w:rPr>
+        <w:t>addToBoard</w:t>
+      </w:r>
+      <w:proofErr w:type="spellEnd"/>
+      <w:r>
+        <w:rPr>
+          <w:rFonts w:hint="eastAsia"/>
+        </w:rPr>
+        <w:t>()</w:t>
+      </w:r>
+      <w:proofErr w:type="spellStart"/>
+      <w:r>
+        <w:rPr>
+          <w:rFonts w:hint="eastAsia"/>
+        </w:rPr>
+        <w:t>에</w:t>
+      </w:r>
+      <w:proofErr w:type="spellEnd"/>
+      <w:r>
+        <w:rPr>
+          <w:rFonts w:hint="eastAsia"/>
+        </w:rPr>
+        <w:t xml:space="preserve"> </w:t>
+      </w:r>
+      <w:proofErr w:type="spellStart"/>
+      <w:r>
+        <w:t>piece_shape</w:t>
+      </w:r>
+      <w:proofErr w:type="spellEnd"/>
+      <w:r>
+        <w:t xml:space="preserve"> = PIECES[piece['shape']]['shape'][piece['rotation']]</w:t>
       </w:r>
       <w:r>
         <w:rPr>
@@ -1281,7 +1726,15 @@
         <w:t xml:space="preserve"> 변수를 추가하고, if문의 조건인 </w:t>
       </w:r>
       <w:r>
-        <w:t>if PIECES[piece['shape']][piece['rotation']][y][x] != BLANK:</w:t>
+        <w:t>if PIECES[piece['shape']][piece['rotation']][y][x</w:t>
+      </w:r>
+      <w:proofErr w:type="gramStart"/>
+      <w:r>
+        <w:t>] !</w:t>
+      </w:r>
+      <w:proofErr w:type="gramEnd"/>
+      <w:r>
+        <w:t>= BLANK:</w:t>
       </w:r>
       <w:r>
         <w:rPr>
@@ -1292,12 +1745,14 @@
       <w:r>
         <w:t xml:space="preserve">if </w:t>
       </w:r>
+      <w:proofErr w:type="spellStart"/>
       <w:r>
         <w:rPr>
           <w:color w:val="FF0000"/>
         </w:rPr>
         <w:t>piece_shape</w:t>
       </w:r>
+      <w:proofErr w:type="spellEnd"/>
       <w:r>
         <w:t>[y][x] != BLANK:</w:t>
       </w:r>
@@ -1307,14 +1762,41 @@
         </w:rPr>
         <w:t xml:space="preserve">로 수정하였다. 마찬가지로 </w:t>
       </w:r>
-      <w:r>
-        <w:rPr>
-          <w:rFonts w:hint="eastAsia"/>
-        </w:rPr>
-        <w:t xml:space="preserve">isValidPosition()에 </w:t>
-      </w:r>
-      <w:r>
-        <w:t>piece_shape = PIECES[piece['shape']]['shape'][piece['rotation']]</w:t>
+      <w:proofErr w:type="spellStart"/>
+      <w:r>
+        <w:rPr>
+          <w:rFonts w:hint="eastAsia"/>
+        </w:rPr>
+        <w:t>isValidPosition</w:t>
+      </w:r>
+      <w:proofErr w:type="spellEnd"/>
+      <w:r>
+        <w:rPr>
+          <w:rFonts w:hint="eastAsia"/>
+        </w:rPr>
+        <w:t>()</w:t>
+      </w:r>
+      <w:proofErr w:type="spellStart"/>
+      <w:r>
+        <w:rPr>
+          <w:rFonts w:hint="eastAsia"/>
+        </w:rPr>
+        <w:t>에</w:t>
+      </w:r>
+      <w:proofErr w:type="spellEnd"/>
+      <w:r>
+        <w:rPr>
+          <w:rFonts w:hint="eastAsia"/>
+        </w:rPr>
+        <w:t xml:space="preserve"> </w:t>
+      </w:r>
+      <w:proofErr w:type="spellStart"/>
+      <w:r>
+        <w:t>piece_shape</w:t>
+      </w:r>
+      <w:proofErr w:type="spellEnd"/>
+      <w:r>
+        <w:t xml:space="preserve"> = PIECES[piece['shape']]['shape'][piece['rotation']]</w:t>
       </w:r>
       <w:r>
         <w:rPr>
@@ -1323,7 +1805,15 @@
         <w:t xml:space="preserve">를 추가하고, </w:t>
       </w:r>
       <w:r>
-        <w:t>if isAboveBoard or PIECES[piece['shape']][piece['rotation']][y][x] == BLANK:</w:t>
+        <w:t xml:space="preserve">if </w:t>
+      </w:r>
+      <w:proofErr w:type="spellStart"/>
+      <w:r>
+        <w:t>isAboveBoard</w:t>
+      </w:r>
+      <w:proofErr w:type="spellEnd"/>
+      <w:r>
+        <w:t xml:space="preserve"> or PIECES[piece['shape']][piece['rotation']][y][x] == BLANK:</w:t>
       </w:r>
       <w:r>
         <w:rPr>
@@ -1332,22 +1822,43 @@
         <w:t xml:space="preserve"> 부분을 </w:t>
       </w:r>
       <w:r>
-        <w:t xml:space="preserve">if isAboveBoard or </w:t>
-      </w:r>
+        <w:t xml:space="preserve">if </w:t>
+      </w:r>
+      <w:proofErr w:type="spellStart"/>
+      <w:r>
+        <w:t>isAboveBoard</w:t>
+      </w:r>
+      <w:proofErr w:type="spellEnd"/>
+      <w:r>
+        <w:t xml:space="preserve"> or </w:t>
+      </w:r>
+      <w:proofErr w:type="spellStart"/>
       <w:r>
         <w:rPr>
           <w:color w:val="FF0000"/>
         </w:rPr>
         <w:t>piece_shape</w:t>
       </w:r>
-      <w:r>
-        <w:t>[y][x] == BLANK:</w:t>
-      </w:r>
-      <w:r>
-        <w:rPr>
-          <w:rFonts w:hint="eastAsia"/>
-        </w:rPr>
-        <w:t>로 수정하였다.</w:t>
+      <w:proofErr w:type="spellEnd"/>
+      <w:r>
+        <w:t xml:space="preserve">[y][x] == </w:t>
+      </w:r>
+      <w:proofErr w:type="gramStart"/>
+      <w:r>
+        <w:t>BLANK:</w:t>
+      </w:r>
+      <w:r>
+        <w:rPr>
+          <w:rFonts w:hint="eastAsia"/>
+        </w:rPr>
+        <w:t>로</w:t>
+      </w:r>
+      <w:proofErr w:type="gramEnd"/>
+      <w:r>
+        <w:rPr>
+          <w:rFonts w:hint="eastAsia"/>
+        </w:rPr>
+        <w:t xml:space="preserve"> 수정하였다.</w:t>
       </w:r>
       <w:r>
         <w:rPr>
@@ -1361,11 +1872,64 @@
         </w:rPr>
         <w:t xml:space="preserve">올바른 형식의 데이터가 함수에 전달되도록 </w:t>
       </w:r>
-      <w:r>
-        <w:rPr>
-          <w:rFonts w:hint="eastAsia"/>
-        </w:rPr>
-        <w:t>drawNextPiece()의 인자를 piece에서 nextPiece로 변경하였다.</w:t>
+      <w:proofErr w:type="spellStart"/>
+      <w:r>
+        <w:rPr>
+          <w:rFonts w:hint="eastAsia"/>
+        </w:rPr>
+        <w:t>drawNextPiece</w:t>
+      </w:r>
+      <w:proofErr w:type="spellEnd"/>
+      <w:r>
+        <w:rPr>
+          <w:rFonts w:hint="eastAsia"/>
+        </w:rPr>
+        <w:t xml:space="preserve">()의 인자를 piece에서 </w:t>
+      </w:r>
+      <w:proofErr w:type="spellStart"/>
+      <w:r>
+        <w:rPr>
+          <w:rFonts w:hint="eastAsia"/>
+        </w:rPr>
+        <w:t>nextPiece</w:t>
+      </w:r>
+      <w:proofErr w:type="spellEnd"/>
+      <w:r>
+        <w:rPr>
+          <w:rFonts w:hint="eastAsia"/>
+        </w:rPr>
+        <w:t>로 변경하였다.</w:t>
+      </w:r>
+    </w:p>
+    <w:p/>
+    <w:p>
+      <w:pPr>
+        <w:rPr>
+          <w:rFonts w:hint="eastAsia"/>
+          <w:b/>
+          <w:bCs/>
+          <w:sz w:val="26"/>
+          <w:szCs w:val="26"/>
+        </w:rPr>
+      </w:pPr>
+      <w:r>
+        <w:rPr>
+          <w:rFonts w:hint="eastAsia"/>
+          <w:b/>
+          <w:bCs/>
+          <w:sz w:val="26"/>
+          <w:szCs w:val="26"/>
+        </w:rPr>
+        <w:t xml:space="preserve">GitHub 링크: </w:t>
+      </w:r>
+      <w:r>
+        <w:rPr>
+          <w:b/>
+          <w:bCs/>
+          <w:sz w:val="26"/>
+          <w:szCs w:val="26"/>
+        </w:rPr>
+        <w:t>https://github.com/aeioiie/osw/blob/main/README.md</w:t>
       </w:r>
     </w:p>
     <w:sectPr>
@@ -1376,6 +1940,56 @@
     </w:sectPr>
   </w:body>
 </w:document>
+</file>
+
+<file path=word/endnotes.xml><?xml version="1.0" encoding="utf-8"?>
+<w:endnotes xmlns:wpc="http://schemas.microsoft.com/office/word/2010/wordprocessingCanvas" xmlns:cx="http://schemas.microsoft.com/office/drawing/2014/chartex" xmlns:cx1="http://schemas.microsoft.com/office/drawing/2015/9/8/chartex" xmlns:cx2="http://schemas.microsoft.com/office/drawing/2015/10/21/chartex" xmlns:cx3="http://schemas.microsoft.com/office/drawing/2016/5/9/chartex" xmlns:cx4="http://schemas.microsoft.com/office/drawing/2016/5/10/chartex" xmlns:cx5="http://schemas.microsoft.com/office/drawing/2016/5/11/chartex" xmlns:cx6="http://schemas.microsoft.com/office/drawing/2016/5/12/chartex" xmlns:cx7="http://schemas.microsoft.com/office/drawing/2016/5/13/chartex" xmlns:cx8="http://schemas.microsoft.com/office/drawing/2016/5/14/chartex" xmlns:mc="http://schemas.openxmlformats.org/markup-compatibility/2006" xmlns:aink="http://schemas.microsoft.com/office/drawing/2016/ink" xmlns:am3d="http://schemas.microsoft.com/office/drawing/2017/model3d" xmlns:o="urn:schemas-microsoft-com:office:office" xmlns:oel="http://schemas.microsoft.com/office/2019/extlst" xmlns:r="http://schemas.openxmlformats.org/officeDocument/2006/relationships" xmlns:m="http://schemas.openxmlformats.org/officeDocument/2006/math" xmlns:v="urn:schemas-microsoft-com:vml" xmlns:wp14="http://schemas.microsoft.com/office/word/2010/wordprocessingDrawing" xmlns:wp="http://schemas.openxmlformats.org/drawingml/2006/wordprocessingDrawing" xmlns:w10="urn:schemas-microsoft-com:office:word" xmlns:w="http://schemas.openxmlformats.org/wordprocessingml/2006/main" xmlns:w14="http://schemas.microsoft.com/office/word/2010/wordml" xmlns:w15="http://schemas.microsoft.com/office/word/2012/wordml" xmlns:w16cex="http://schemas.microsoft.com/office/word/2018/wordml/cex" xmlns:w16cid="http://schemas.microsoft.com/office/word/2016/wordml/cid" xmlns:w16="http://schemas.microsoft.com/office/word/2018/wordml" xmlns:w16du="http://schemas.microsoft.com/office/word/2023/wordml/word16du" xmlns:w16sdtdh="http://schemas.microsoft.com/office/word/2020/wordml/sdtdatahash" xmlns:w16se="http://schemas.microsoft.com/office/word/2015/wordml/symex" xmlns:wpg="http://schemas.microsoft.com/office/word/2010/wordprocessingGroup" xmlns:wpi="http://schemas.microsoft.com/office/word/2010/wordprocessingInk" xmlns:wne="http://schemas.microsoft.com/office/word/2006/wordml" xmlns:wps="http://schemas.microsoft.com/office/word/2010/wordprocessingShape" mc:Ignorable="w14 w15 w16se w16cid w16 w16cex w16sdtdh w16du wp14">
+  <w:endnote w:type="separator" w:id="-1">
+    <w:p>
+      <w:pPr>
+        <w:spacing w:after="0" w:line="240" w:lineRule="auto"/>
+      </w:pPr>
+      <w:r>
+        <w:separator/>
+      </w:r>
+    </w:p>
+  </w:endnote>
+  <w:endnote w:type="continuationSeparator" w:id="0">
+    <w:p>
+      <w:pPr>
+        <w:spacing w:after="0" w:line="240" w:lineRule="auto"/>
+      </w:pPr>
+      <w:r>
+        <w:continuationSeparator/>
+      </w:r>
+    </w:p>
+  </w:endnote>
+</w:endnotes>
+</file>
+
+<file path=word/footnotes.xml><?xml version="1.0" encoding="utf-8"?>
+<w:footnotes xmlns:wpc="http://schemas.microsoft.com/office/word/2010/wordprocessingCanvas" xmlns:cx="http://schemas.microsoft.com/office/drawing/2014/chartex" xmlns:cx1="http://schemas.microsoft.com/office/drawing/2015/9/8/chartex" xmlns:cx2="http://schemas.microsoft.com/office/drawing/2015/10/21/chartex" xmlns:cx3="http://schemas.microsoft.com/office/drawing/2016/5/9/chartex" xmlns:cx4="http://schemas.microsoft.com/office/drawing/2016/5/10/chartex" xmlns:cx5="http://schemas.microsoft.com/office/drawing/2016/5/11/chartex" xmlns:cx6="http://schemas.microsoft.com/office/drawing/2016/5/12/chartex" xmlns:cx7="http://schemas.microsoft.com/office/drawing/2016/5/13/chartex" xmlns:cx8="http://schemas.microsoft.com/office/drawing/2016/5/14/chartex" xmlns:mc="http://schemas.openxmlformats.org/markup-compatibility/2006" xmlns:aink="http://schemas.microsoft.com/office/drawing/2016/ink" xmlns:am3d="http://schemas.microsoft.com/office/drawing/2017/model3d" xmlns:o="urn:schemas-microsoft-com:office:office" xmlns:oel="http://schemas.microsoft.com/office/2019/extlst" xmlns:r="http://schemas.openxmlformats.org/officeDocument/2006/relationships" xmlns:m="http://schemas.openxmlformats.org/officeDocument/2006/math" xmlns:v="urn:schemas-microsoft-com:vml" xmlns:wp14="http://schemas.microsoft.com/office/word/2010/wordprocessingDrawing" xmlns:wp="http://schemas.openxmlformats.org/drawingml/2006/wordprocessingDrawing" xmlns:w10="urn:schemas-microsoft-com:office:word" xmlns:w="http://schemas.openxmlformats.org/wordprocessingml/2006/main" xmlns:w14="http://schemas.microsoft.com/office/word/2010/wordml" xmlns:w15="http://schemas.microsoft.com/office/word/2012/wordml" xmlns:w16cex="http://schemas.microsoft.com/office/word/2018/wordml/cex" xmlns:w16cid="http://schemas.microsoft.com/office/word/2016/wordml/cid" xmlns:w16="http://schemas.microsoft.com/office/word/2018/wordml" xmlns:w16du="http://schemas.microsoft.com/office/word/2023/wordml/word16du" xmlns:w16sdtdh="http://schemas.microsoft.com/office/word/2020/wordml/sdtdatahash" xmlns:w16se="http://schemas.microsoft.com/office/word/2015/wordml/symex" xmlns:wpg="http://schemas.microsoft.com/office/word/2010/wordprocessingGroup" xmlns:wpi="http://schemas.microsoft.com/office/word/2010/wordprocessingInk" xmlns:wne="http://schemas.microsoft.com/office/word/2006/wordml" xmlns:wps="http://schemas.microsoft.com/office/word/2010/wordprocessingShape" mc:Ignorable="w14 w15 w16se w16cid w16 w16cex w16sdtdh w16du wp14">
+  <w:footnote w:type="separator" w:id="-1">
+    <w:p>
+      <w:pPr>
+        <w:spacing w:after="0" w:line="240" w:lineRule="auto"/>
+      </w:pPr>
+      <w:r>
+        <w:separator/>
+      </w:r>
+    </w:p>
+  </w:footnote>
+  <w:footnote w:type="continuationSeparator" w:id="0">
+    <w:p>
+      <w:pPr>
+        <w:spacing w:after="0" w:line="240" w:lineRule="auto"/>
+      </w:pPr>
+      <w:r>
+        <w:continuationSeparator/>
+      </w:r>
+    </w:p>
+  </w:footnote>
+</w:footnotes>
 </file>
 
 <file path=word/styles.xml><?xml version="1.0" encoding="utf-8"?>
@@ -2296,6 +2910,50 @@
       <w:spacing w:val="5"/>
     </w:rPr>
   </w:style>
+  <w:style w:type="paragraph" w:styleId="aa">
+    <w:name w:val="header"/>
+    <w:basedOn w:val="a"/>
+    <w:link w:val="Char3"/>
+    <w:uiPriority w:val="99"/>
+    <w:unhideWhenUsed/>
+    <w:rsid w:val="00DE6501"/>
+    <w:pPr>
+      <w:tabs>
+        <w:tab w:val="center" w:pos="4513"/>
+        <w:tab w:val="right" w:pos="9026"/>
+      </w:tabs>
+      <w:snapToGrid w:val="0"/>
+    </w:pPr>
+  </w:style>
+  <w:style w:type="character" w:customStyle="1" w:styleId="Char3">
+    <w:name w:val="머리글 Char"/>
+    <w:basedOn w:val="a0"/>
+    <w:link w:val="aa"/>
+    <w:uiPriority w:val="99"/>
+    <w:rsid w:val="00DE6501"/>
+  </w:style>
+  <w:style w:type="paragraph" w:styleId="ab">
+    <w:name w:val="footer"/>
+    <w:basedOn w:val="a"/>
+    <w:link w:val="Char4"/>
+    <w:uiPriority w:val="99"/>
+    <w:unhideWhenUsed/>
+    <w:rsid w:val="00DE6501"/>
+    <w:pPr>
+      <w:tabs>
+        <w:tab w:val="center" w:pos="4513"/>
+        <w:tab w:val="right" w:pos="9026"/>
+      </w:tabs>
+      <w:snapToGrid w:val="0"/>
+    </w:pPr>
+  </w:style>
+  <w:style w:type="character" w:customStyle="1" w:styleId="Char4">
+    <w:name w:val="바닥글 Char"/>
+    <w:basedOn w:val="a0"/>
+    <w:link w:val="ab"/>
+    <w:uiPriority w:val="99"/>
+    <w:rsid w:val="00DE6501"/>
+  </w:style>
 </w:styles>
 </file>
 
